--- a/Planering.docx
+++ b/Planering.docx
@@ -25,13 +25,23 @@
     </w:p>
     <w:p>
       <w:r>
-        <w:t>Generera skatter i tiles</w:t>
-      </w:r>
-    </w:p>
-    <w:p>
-      <w:r>
-        <w:t>Visa innehåll i alla tiles</w:t>
-      </w:r>
+        <w:t xml:space="preserve">Generera skatter i </w:t>
+      </w:r>
+      <w:proofErr w:type="spellStart"/>
+      <w:r>
+        <w:t>tiles</w:t>
+      </w:r>
+      <w:proofErr w:type="spellEnd"/>
+    </w:p>
+    <w:p>
+      <w:r>
+        <w:t xml:space="preserve">Visa innehåll i alla </w:t>
+      </w:r>
+      <w:proofErr w:type="spellStart"/>
+      <w:r>
+        <w:t>tiles</w:t>
+      </w:r>
+      <w:proofErr w:type="spellEnd"/>
       <w:r>
         <w:t xml:space="preserve"> </w:t>
       </w:r>
@@ -61,8 +71,6 @@
       <w:r>
         <w:t>Visa rätt bild</w:t>
       </w:r>
-      <w:bookmarkStart w:id="0" w:name="_GoBack"/>
-      <w:bookmarkEnd w:id="0"/>
       <w:r>
         <w:t xml:space="preserve"> </w:t>
       </w:r>
@@ -96,8 +104,37 @@
     </w:p>
     <w:p>
       <w:r>
-        <w:t>Game states: start state, mid state end state</w:t>
-      </w:r>
+        <w:t xml:space="preserve">Game </w:t>
+      </w:r>
+      <w:proofErr w:type="spellStart"/>
+      <w:r>
+        <w:t>states</w:t>
+      </w:r>
+      <w:proofErr w:type="spellEnd"/>
+      <w:r>
+        <w:t xml:space="preserve">: start </w:t>
+      </w:r>
+      <w:proofErr w:type="spellStart"/>
+      <w:r>
+        <w:t>state</w:t>
+      </w:r>
+      <w:proofErr w:type="spellEnd"/>
+      <w:r>
+        <w:t xml:space="preserve">, mid </w:t>
+      </w:r>
+      <w:proofErr w:type="spellStart"/>
+      <w:r>
+        <w:t>state</w:t>
+      </w:r>
+      <w:proofErr w:type="spellEnd"/>
+      <w:r>
+        <w:t xml:space="preserve"> end </w:t>
+      </w:r>
+      <w:proofErr w:type="spellStart"/>
+      <w:r>
+        <w:t>state</w:t>
+      </w:r>
+      <w:proofErr w:type="spellEnd"/>
     </w:p>
     <w:p/>
     <w:p>
@@ -114,9 +151,11 @@
       </w:r>
     </w:p>
     <w:p>
+      <w:proofErr w:type="spellStart"/>
       <w:r>
         <w:t>Move</w:t>
       </w:r>
+      <w:proofErr w:type="spellEnd"/>
       <w:r>
         <w:t>: första steg, övriga steg</w:t>
       </w:r>
@@ -129,8 +168,13 @@
         <w:t xml:space="preserve"> gå, gräva</w:t>
       </w:r>
       <w:r>
-        <w:t>, idle</w:t>
-      </w:r>
+        <w:t xml:space="preserve">, </w:t>
+      </w:r>
+      <w:proofErr w:type="spellStart"/>
+      <w:r>
+        <w:t>idle</w:t>
+      </w:r>
+      <w:proofErr w:type="spellEnd"/>
     </w:p>
     <w:p>
       <w:pPr>
@@ -161,8 +205,13 @@
         </w:numPr>
       </w:pPr>
       <w:r>
-        <w:t>In game currency</w:t>
-      </w:r>
+        <w:t xml:space="preserve">In game </w:t>
+      </w:r>
+      <w:proofErr w:type="spellStart"/>
+      <w:r>
+        <w:t>currency</w:t>
+      </w:r>
+      <w:proofErr w:type="spellEnd"/>
     </w:p>
     <w:p>
       <w:pPr>
@@ -225,8 +274,13 @@
         </w:numPr>
       </w:pPr>
       <w:r>
-        <w:t>Input, ta emot click</w:t>
-      </w:r>
+        <w:t xml:space="preserve">Input, ta emot </w:t>
+      </w:r>
+      <w:proofErr w:type="spellStart"/>
+      <w:r>
+        <w:t>click</w:t>
+      </w:r>
+      <w:proofErr w:type="spellEnd"/>
     </w:p>
     <w:p>
       <w:pPr>
@@ -253,13 +307,8 @@
       </w:r>
     </w:p>
     <w:p>
-      <w:pPr>
-        <w:pStyle w:val="Liststycke"/>
-        <w:numPr>
-          <w:ilvl w:val="0"/>
-          <w:numId w:val="3"/>
-        </w:numPr>
-      </w:pPr>
+      <w:bookmarkStart w:id="0" w:name="_GoBack"/>
+      <w:bookmarkEnd w:id="0"/>
     </w:p>
     <w:sectPr>
       <w:pgSz w:w="11906" w:h="16838"/>
@@ -747,6 +796,7 @@
     <w:lsdException w:name="HTML Sample" w:semiHidden="1" w:unhideWhenUsed="1"/>
     <w:lsdException w:name="HTML Typewriter" w:semiHidden="1" w:unhideWhenUsed="1"/>
     <w:lsdException w:name="HTML Variable" w:semiHidden="1" w:unhideWhenUsed="1"/>
+    <w:lsdException w:name="Normal Table" w:semiHidden="1" w:unhideWhenUsed="1"/>
     <w:lsdException w:name="annotation subject" w:semiHidden="1" w:unhideWhenUsed="1"/>
     <w:lsdException w:name="No List" w:semiHidden="1" w:unhideWhenUsed="1"/>
     <w:lsdException w:name="Outline List 1" w:semiHidden="1" w:unhideWhenUsed="1"/>
@@ -793,8 +843,10 @@
     <w:lsdException w:name="Table Subtle 2" w:semiHidden="1" w:unhideWhenUsed="1"/>
     <w:lsdException w:name="Table Web 1" w:semiHidden="1" w:unhideWhenUsed="1"/>
     <w:lsdException w:name="Table Web 2" w:semiHidden="1" w:unhideWhenUsed="1"/>
+    <w:lsdException w:name="Table Web 3" w:semiHidden="1" w:unhideWhenUsed="1"/>
     <w:lsdException w:name="Balloon Text" w:semiHidden="1" w:unhideWhenUsed="1"/>
     <w:lsdException w:name="Table Grid" w:uiPriority="39"/>
+    <w:lsdException w:name="Table Theme" w:semiHidden="1" w:unhideWhenUsed="1"/>
     <w:lsdException w:name="Placeholder Text" w:semiHidden="1"/>
     <w:lsdException w:name="No Spacing" w:uiPriority="1" w:qFormat="1"/>
     <w:lsdException w:name="Light Shading" w:uiPriority="60"/>

--- a/Planering.docx
+++ b/Planering.docx
@@ -19,7 +19,15 @@
       </w:r>
     </w:p>
     <w:p>
-      <w:r>
+      <w:pPr>
+        <w:rPr>
+          <w:color w:val="92D050"/>
+        </w:rPr>
+      </w:pPr>
+      <w:r>
+        <w:rPr>
+          <w:color w:val="92D050"/>
+        </w:rPr>
         <w:t>Grid</w:t>
       </w:r>
     </w:p>
@@ -45,21 +53,39 @@
       <w:r>
         <w:t xml:space="preserve"> </w:t>
       </w:r>
-    </w:p>
-    <w:p>
-      <w:r>
+      <w:bookmarkStart w:id="0" w:name="_GoBack"/>
+      <w:bookmarkEnd w:id="0"/>
+    </w:p>
+    <w:p>
+      <w:pPr>
+        <w:rPr>
+          <w:color w:val="92D050"/>
+        </w:rPr>
+      </w:pPr>
+      <w:r>
+        <w:rPr>
+          <w:color w:val="92D050"/>
+        </w:rPr>
         <w:t>Visa vart man kan går, samt spade</w:t>
       </w:r>
       <w:r>
+        <w:rPr>
+          <w:color w:val="92D050"/>
+        </w:rPr>
         <w:t xml:space="preserve"> </w:t>
       </w:r>
     </w:p>
     <w:p>
-      <w:r>
-        <w:t>Hitta skatt</w:t>
-      </w:r>
-      <w:r>
-        <w:t xml:space="preserve"> </w:t>
+      <w:pPr>
+        <w:rPr>
+          <w:color w:val="92D050"/>
+        </w:rPr>
+      </w:pPr>
+      <w:r>
+        <w:rPr>
+          <w:color w:val="92D050"/>
+        </w:rPr>
+        <w:t xml:space="preserve">Hitta skatt </w:t>
       </w:r>
     </w:p>
     <w:p>
@@ -68,10 +94,21 @@
       </w:r>
     </w:p>
     <w:p>
-      <w:r>
+      <w:pPr>
+        <w:rPr>
+          <w:color w:val="92D050"/>
+        </w:rPr>
+      </w:pPr>
+      <w:r>
+        <w:rPr>
+          <w:color w:val="92D050"/>
+        </w:rPr>
         <w:t>Visa rätt bild</w:t>
       </w:r>
       <w:r>
+        <w:rPr>
+          <w:color w:val="92D050"/>
+        </w:rPr>
         <w:t xml:space="preserve"> </w:t>
       </w:r>
     </w:p>
@@ -306,10 +343,7 @@
         <w:t>Räkna ned antal val</w:t>
       </w:r>
     </w:p>
-    <w:p>
-      <w:bookmarkStart w:id="0" w:name="_GoBack"/>
-      <w:bookmarkEnd w:id="0"/>
-    </w:p>
+    <w:p/>
     <w:sectPr>
       <w:pgSz w:w="11906" w:h="16838"/>
       <w:pgMar w:top="1417" w:right="1417" w:bottom="1417" w:left="1417" w:header="708" w:footer="708" w:gutter="0"/>

--- a/Planering.docx
+++ b/Planering.docx
@@ -32,29 +32,25 @@
       </w:r>
     </w:p>
     <w:p>
-      <w:r>
-        <w:t xml:space="preserve">Generera skatter i </w:t>
-      </w:r>
-      <w:proofErr w:type="spellStart"/>
-      <w:r>
-        <w:t>tiles</w:t>
-      </w:r>
-      <w:proofErr w:type="spellEnd"/>
-    </w:p>
-    <w:p>
-      <w:r>
-        <w:t xml:space="preserve">Visa innehåll i alla </w:t>
-      </w:r>
-      <w:proofErr w:type="spellStart"/>
-      <w:r>
-        <w:t>tiles</w:t>
-      </w:r>
-      <w:proofErr w:type="spellEnd"/>
+      <w:pPr>
+        <w:rPr>
+          <w:color w:val="92D050"/>
+        </w:rPr>
+      </w:pPr>
+      <w:r>
+        <w:rPr>
+          <w:color w:val="92D050"/>
+        </w:rPr>
+        <w:t>Generera skatter i tiles</w:t>
+      </w:r>
+    </w:p>
+    <w:p>
+      <w:r>
+        <w:t>Visa innehåll i alla tiles</w:t>
+      </w:r>
       <w:r>
         <w:t xml:space="preserve"> </w:t>
       </w:r>
-      <w:bookmarkStart w:id="0" w:name="_GoBack"/>
-      <w:bookmarkEnd w:id="0"/>
     </w:p>
     <w:p>
       <w:pPr>
@@ -141,37 +137,8 @@
     </w:p>
     <w:p>
       <w:r>
-        <w:t xml:space="preserve">Game </w:t>
-      </w:r>
-      <w:proofErr w:type="spellStart"/>
-      <w:r>
-        <w:t>states</w:t>
-      </w:r>
-      <w:proofErr w:type="spellEnd"/>
-      <w:r>
-        <w:t xml:space="preserve">: start </w:t>
-      </w:r>
-      <w:proofErr w:type="spellStart"/>
-      <w:r>
-        <w:t>state</w:t>
-      </w:r>
-      <w:proofErr w:type="spellEnd"/>
-      <w:r>
-        <w:t xml:space="preserve">, mid </w:t>
-      </w:r>
-      <w:proofErr w:type="spellStart"/>
-      <w:r>
-        <w:t>state</w:t>
-      </w:r>
-      <w:proofErr w:type="spellEnd"/>
-      <w:r>
-        <w:t xml:space="preserve"> end </w:t>
-      </w:r>
-      <w:proofErr w:type="spellStart"/>
-      <w:r>
-        <w:t>state</w:t>
-      </w:r>
-      <w:proofErr w:type="spellEnd"/>
+        <w:t>Game states: start state, mid state end state</w:t>
+      </w:r>
     </w:p>
     <w:p/>
     <w:p>
@@ -188,11 +155,9 @@
       </w:r>
     </w:p>
     <w:p>
-      <w:proofErr w:type="spellStart"/>
       <w:r>
         <w:t>Move</w:t>
       </w:r>
-      <w:proofErr w:type="spellEnd"/>
       <w:r>
         <w:t>: första steg, övriga steg</w:t>
       </w:r>
@@ -205,13 +170,8 @@
         <w:t xml:space="preserve"> gå, gräva</w:t>
       </w:r>
       <w:r>
-        <w:t xml:space="preserve">, </w:t>
-      </w:r>
-      <w:proofErr w:type="spellStart"/>
-      <w:r>
-        <w:t>idle</w:t>
-      </w:r>
-      <w:proofErr w:type="spellEnd"/>
+        <w:t>, idle</w:t>
+      </w:r>
     </w:p>
     <w:p>
       <w:pPr>
@@ -242,13 +202,112 @@
         </w:numPr>
       </w:pPr>
       <w:r>
-        <w:t xml:space="preserve">In game </w:t>
-      </w:r>
-      <w:proofErr w:type="spellStart"/>
-      <w:r>
-        <w:t>currency</w:t>
-      </w:r>
-      <w:proofErr w:type="spellEnd"/>
+        <w:t>In game currency</w:t>
+      </w:r>
+    </w:p>
+    <w:p>
+      <w:pPr>
+        <w:pStyle w:val="Rubrik1"/>
+      </w:pPr>
+      <w:r>
+        <w:t>Prylar som ska in i nästa steg</w:t>
+      </w:r>
+    </w:p>
+    <w:p>
+      <w:r>
+        <w:t>”Låsa upp”-</w:t>
+      </w:r>
+      <w:r>
+        <w:t>funk</w:t>
+      </w:r>
+      <w:r>
+        <w:t>tionalitet</w:t>
+      </w:r>
+    </w:p>
+    <w:p>
+      <w:r>
+        <w:t>Öppna vinst</w:t>
+      </w:r>
+      <w:r>
+        <w:t xml:space="preserve"> </w:t>
+      </w:r>
+    </w:p>
+    <w:p>
+      <w:r>
+        <w:t>Rutnät</w:t>
+      </w:r>
+    </w:p>
+    <w:p>
+      <w:r>
+        <w:t xml:space="preserve">Gubbe </w:t>
+      </w:r>
+      <w:r>
+        <w:t>grafik</w:t>
+      </w:r>
+    </w:p>
+    <w:p>
+      <w:r>
+        <w:t>Generera vinst</w:t>
+      </w:r>
+    </w:p>
+    <w:p>
+      <w:r>
+        <w:t>Slumpa ut items på ett bra sätt</w:t>
+      </w:r>
+    </w:p>
+    <w:p/>
+    <w:p>
+      <w:r>
+        <w:t xml:space="preserve">Animation: lås, kista, gubbe, </w:t>
+      </w:r>
+      <w:r>
+        <w:t>gärver</w:t>
+      </w:r>
+    </w:p>
+    <w:p>
+      <w:r>
+        <w:t>Partiklar: gräver</w:t>
+      </w:r>
+      <w:r>
+        <w:t>, lås, kista, gems</w:t>
+      </w:r>
+    </w:p>
+    <w:p>
+      <w:r>
+        <w:t>Gubbe start pos + rörelse första movet</w:t>
+      </w:r>
+    </w:p>
+    <w:p>
+      <w:r>
+        <w:t>Träd eller någonting dår uppe, kanskle en blomma</w:t>
+      </w:r>
+    </w:p>
+    <w:p>
+      <w:r>
+        <w:t>Restart – meny</w:t>
+      </w:r>
+    </w:p>
+    <w:p>
+      <w:r>
+        <w:t>Pilar, dir</w:t>
+      </w:r>
+    </w:p>
+    <w:p>
+      <w:r>
+        <w:t>Sifra vid gems</w:t>
+      </w:r>
+    </w:p>
+    <w:p>
+      <w:r>
+        <w:t>Bild för gem när man hittar dem</w:t>
+      </w:r>
+    </w:p>
+    <w:p>
+      <w:r>
+        <w:t>Nyckel grafik</w:t>
+      </w:r>
+      <w:bookmarkStart w:id="0" w:name="_GoBack"/>
+      <w:bookmarkEnd w:id="0"/>
     </w:p>
     <w:p>
       <w:pPr>
@@ -311,13 +370,8 @@
         </w:numPr>
       </w:pPr>
       <w:r>
-        <w:t xml:space="preserve">Input, ta emot </w:t>
-      </w:r>
-      <w:proofErr w:type="spellStart"/>
-      <w:r>
-        <w:t>click</w:t>
-      </w:r>
-      <w:proofErr w:type="spellEnd"/>
+        <w:t>Input, ta emot click</w:t>
+      </w:r>
     </w:p>
     <w:p>
       <w:pPr>

--- a/Planering.docx
+++ b/Planering.docx
@@ -41,13 +41,26 @@
         <w:rPr>
           <w:color w:val="92D050"/>
         </w:rPr>
-        <w:t>Generera skatter i tiles</w:t>
-      </w:r>
-    </w:p>
-    <w:p>
-      <w:r>
-        <w:t>Visa innehåll i alla tiles</w:t>
-      </w:r>
+        <w:t xml:space="preserve">Generera skatter i </w:t>
+      </w:r>
+      <w:proofErr w:type="spellStart"/>
+      <w:r>
+        <w:rPr>
+          <w:color w:val="92D050"/>
+        </w:rPr>
+        <w:t>tiles</w:t>
+      </w:r>
+      <w:proofErr w:type="spellEnd"/>
+    </w:p>
+    <w:p>
+      <w:r>
+        <w:t xml:space="preserve">Visa innehåll i alla </w:t>
+      </w:r>
+      <w:proofErr w:type="spellStart"/>
+      <w:r>
+        <w:t>tiles</w:t>
+      </w:r>
+      <w:proofErr w:type="spellEnd"/>
       <w:r>
         <w:t xml:space="preserve"> </w:t>
       </w:r>
@@ -137,8 +150,37 @@
     </w:p>
     <w:p>
       <w:r>
-        <w:t>Game states: start state, mid state end state</w:t>
-      </w:r>
+        <w:t xml:space="preserve">Game </w:t>
+      </w:r>
+      <w:proofErr w:type="spellStart"/>
+      <w:r>
+        <w:t>states</w:t>
+      </w:r>
+      <w:proofErr w:type="spellEnd"/>
+      <w:r>
+        <w:t xml:space="preserve">: start </w:t>
+      </w:r>
+      <w:proofErr w:type="spellStart"/>
+      <w:r>
+        <w:t>state</w:t>
+      </w:r>
+      <w:proofErr w:type="spellEnd"/>
+      <w:r>
+        <w:t xml:space="preserve">, mid </w:t>
+      </w:r>
+      <w:proofErr w:type="spellStart"/>
+      <w:r>
+        <w:t>state</w:t>
+      </w:r>
+      <w:proofErr w:type="spellEnd"/>
+      <w:r>
+        <w:t xml:space="preserve"> end </w:t>
+      </w:r>
+      <w:proofErr w:type="spellStart"/>
+      <w:r>
+        <w:t>state</w:t>
+      </w:r>
+      <w:proofErr w:type="spellEnd"/>
     </w:p>
     <w:p/>
     <w:p>
@@ -155,9 +197,11 @@
       </w:r>
     </w:p>
     <w:p>
+      <w:proofErr w:type="spellStart"/>
       <w:r>
         <w:t>Move</w:t>
       </w:r>
+      <w:proofErr w:type="spellEnd"/>
       <w:r>
         <w:t>: första steg, övriga steg</w:t>
       </w:r>
@@ -170,8 +214,13 @@
         <w:t xml:space="preserve"> gå, gräva</w:t>
       </w:r>
       <w:r>
-        <w:t>, idle</w:t>
-      </w:r>
+        <w:t xml:space="preserve">, </w:t>
+      </w:r>
+      <w:proofErr w:type="spellStart"/>
+      <w:r>
+        <w:t>idle</w:t>
+      </w:r>
+      <w:proofErr w:type="spellEnd"/>
     </w:p>
     <w:p>
       <w:pPr>
@@ -202,8 +251,13 @@
         </w:numPr>
       </w:pPr>
       <w:r>
-        <w:t>In game currency</w:t>
-      </w:r>
+        <w:t xml:space="preserve">In game </w:t>
+      </w:r>
+      <w:proofErr w:type="spellStart"/>
+      <w:r>
+        <w:t>currency</w:t>
+      </w:r>
+      <w:proofErr w:type="spellEnd"/>
     </w:p>
     <w:p>
       <w:pPr>
@@ -214,13 +268,27 @@
       </w:r>
     </w:p>
     <w:p>
-      <w:r>
+      <w:pPr>
+        <w:rPr>
+          <w:color w:val="92D050"/>
+        </w:rPr>
+      </w:pPr>
+      <w:r>
+        <w:rPr>
+          <w:color w:val="92D050"/>
+        </w:rPr>
         <w:t>”Låsa upp”-</w:t>
       </w:r>
       <w:r>
+        <w:rPr>
+          <w:color w:val="92D050"/>
+        </w:rPr>
         <w:t>funk</w:t>
       </w:r>
       <w:r>
+        <w:rPr>
+          <w:color w:val="92D050"/>
+        </w:rPr>
         <w:t>tionalitet</w:t>
       </w:r>
     </w:p>
@@ -248,66 +316,115 @@
     <w:p>
       <w:r>
         <w:t>Generera vinst</w:t>
-      </w:r>
-    </w:p>
-    <w:p>
-      <w:r>
-        <w:t>Slumpa ut items på ett bra sätt</w:t>
-      </w:r>
-    </w:p>
-    <w:p/>
-    <w:p>
-      <w:r>
-        <w:t xml:space="preserve">Animation: lås, kista, gubbe, </w:t>
-      </w:r>
-      <w:r>
-        <w:t>gärver</w:t>
-      </w:r>
-    </w:p>
-    <w:p>
-      <w:r>
-        <w:t>Partiklar: gräver</w:t>
-      </w:r>
-      <w:r>
-        <w:t>, lås, kista, gems</w:t>
-      </w:r>
-    </w:p>
-    <w:p>
-      <w:r>
-        <w:t>Gubbe start pos + rörelse första movet</w:t>
-      </w:r>
-    </w:p>
-    <w:p>
-      <w:r>
-        <w:t>Träd eller någonting dår uppe, kanskle en blomma</w:t>
-      </w:r>
-    </w:p>
-    <w:p>
-      <w:r>
-        <w:t>Restart – meny</w:t>
-      </w:r>
-    </w:p>
-    <w:p>
-      <w:r>
-        <w:t>Pilar, dir</w:t>
-      </w:r>
-    </w:p>
-    <w:p>
-      <w:r>
-        <w:t>Sifra vid gems</w:t>
-      </w:r>
-    </w:p>
-    <w:p>
-      <w:r>
-        <w:t>Bild för gem när man hittar dem</w:t>
-      </w:r>
-    </w:p>
-    <w:p>
-      <w:r>
-        <w:t>Nyckel grafik</w:t>
       </w:r>
       <w:bookmarkStart w:id="0" w:name="_GoBack"/>
       <w:bookmarkEnd w:id="0"/>
+    </w:p>
+    <w:p>
+      <w:r>
+        <w:t xml:space="preserve">Slumpa ut </w:t>
+      </w:r>
+      <w:proofErr w:type="spellStart"/>
+      <w:r>
+        <w:t>items</w:t>
+      </w:r>
+      <w:proofErr w:type="spellEnd"/>
+      <w:r>
+        <w:t xml:space="preserve"> på ett bra sätt</w:t>
+      </w:r>
+    </w:p>
+    <w:p/>
+    <w:p>
+      <w:r>
+        <w:t xml:space="preserve">Animation: lås, kista, gubbe, </w:t>
+      </w:r>
+      <w:proofErr w:type="spellStart"/>
+      <w:r>
+        <w:t>gärver</w:t>
+      </w:r>
+      <w:proofErr w:type="spellEnd"/>
+    </w:p>
+    <w:p>
+      <w:r>
+        <w:t>Partiklar: gräver</w:t>
+      </w:r>
+      <w:r>
+        <w:t>, lås, kista, gems</w:t>
+      </w:r>
+    </w:p>
+    <w:p>
+      <w:r>
+        <w:t xml:space="preserve">Gubbe start </w:t>
+      </w:r>
+      <w:proofErr w:type="spellStart"/>
+      <w:r>
+        <w:t>pos</w:t>
+      </w:r>
+      <w:proofErr w:type="spellEnd"/>
+      <w:r>
+        <w:t xml:space="preserve"> + rörelse första </w:t>
+      </w:r>
+      <w:proofErr w:type="spellStart"/>
+      <w:r>
+        <w:t>movet</w:t>
+      </w:r>
+      <w:proofErr w:type="spellEnd"/>
+    </w:p>
+    <w:p>
+      <w:r>
+        <w:t xml:space="preserve">Träd eller någonting </w:t>
+      </w:r>
+      <w:proofErr w:type="spellStart"/>
+      <w:r>
+        <w:t>dår</w:t>
+      </w:r>
+      <w:proofErr w:type="spellEnd"/>
+      <w:r>
+        <w:t xml:space="preserve"> uppe, </w:t>
+      </w:r>
+      <w:proofErr w:type="spellStart"/>
+      <w:r>
+        <w:t>kanskle</w:t>
+      </w:r>
+      <w:proofErr w:type="spellEnd"/>
+      <w:r>
+        <w:t xml:space="preserve"> en blomma</w:t>
+      </w:r>
+    </w:p>
+    <w:p>
+      <w:proofErr w:type="spellStart"/>
+      <w:r>
+        <w:t>Restart</w:t>
+      </w:r>
+      <w:proofErr w:type="spellEnd"/>
+      <w:r>
+        <w:t xml:space="preserve"> – meny</w:t>
+      </w:r>
+    </w:p>
+    <w:p>
+      <w:r>
+        <w:t>Pilar, dir</w:t>
+      </w:r>
+    </w:p>
+    <w:p>
+      <w:proofErr w:type="spellStart"/>
+      <w:r>
+        <w:t>Sifra</w:t>
+      </w:r>
+      <w:proofErr w:type="spellEnd"/>
+      <w:r>
+        <w:t xml:space="preserve"> vid gems</w:t>
+      </w:r>
+    </w:p>
+    <w:p>
+      <w:r>
+        <w:t>Bild för gem när man hittar dem</w:t>
+      </w:r>
+    </w:p>
+    <w:p>
+      <w:r>
+        <w:t>Nyckel grafik</w:t>
+      </w:r>
     </w:p>
     <w:p>
       <w:pPr>
@@ -370,8 +487,13 @@
         </w:numPr>
       </w:pPr>
       <w:r>
-        <w:t>Input, ta emot click</w:t>
-      </w:r>
+        <w:t xml:space="preserve">Input, ta emot </w:t>
+      </w:r>
+      <w:proofErr w:type="spellStart"/>
+      <w:r>
+        <w:t>click</w:t>
+      </w:r>
+      <w:proofErr w:type="spellEnd"/>
     </w:p>
     <w:p>
       <w:pPr>

--- a/Planering.docx
+++ b/Planering.docx
@@ -41,26 +41,13 @@
         <w:rPr>
           <w:color w:val="92D050"/>
         </w:rPr>
-        <w:t xml:space="preserve">Generera skatter i </w:t>
-      </w:r>
-      <w:proofErr w:type="spellStart"/>
-      <w:r>
-        <w:rPr>
-          <w:color w:val="92D050"/>
-        </w:rPr>
-        <w:t>tiles</w:t>
-      </w:r>
-      <w:proofErr w:type="spellEnd"/>
-    </w:p>
-    <w:p>
-      <w:r>
-        <w:t xml:space="preserve">Visa innehåll i alla </w:t>
-      </w:r>
-      <w:proofErr w:type="spellStart"/>
-      <w:r>
-        <w:t>tiles</w:t>
-      </w:r>
-      <w:proofErr w:type="spellEnd"/>
+        <w:t>Generera skatter i tiles</w:t>
+      </w:r>
+    </w:p>
+    <w:p>
+      <w:r>
+        <w:t>Visa innehåll i alla tiles</w:t>
+      </w:r>
       <w:r>
         <w:t xml:space="preserve"> </w:t>
       </w:r>
@@ -150,37 +137,8 @@
     </w:p>
     <w:p>
       <w:r>
-        <w:t xml:space="preserve">Game </w:t>
-      </w:r>
-      <w:proofErr w:type="spellStart"/>
-      <w:r>
-        <w:t>states</w:t>
-      </w:r>
-      <w:proofErr w:type="spellEnd"/>
-      <w:r>
-        <w:t xml:space="preserve">: start </w:t>
-      </w:r>
-      <w:proofErr w:type="spellStart"/>
-      <w:r>
-        <w:t>state</w:t>
-      </w:r>
-      <w:proofErr w:type="spellEnd"/>
-      <w:r>
-        <w:t xml:space="preserve">, mid </w:t>
-      </w:r>
-      <w:proofErr w:type="spellStart"/>
-      <w:r>
-        <w:t>state</w:t>
-      </w:r>
-      <w:proofErr w:type="spellEnd"/>
-      <w:r>
-        <w:t xml:space="preserve"> end </w:t>
-      </w:r>
-      <w:proofErr w:type="spellStart"/>
-      <w:r>
-        <w:t>state</w:t>
-      </w:r>
-      <w:proofErr w:type="spellEnd"/>
+        <w:t>Game states: start state, mid state end state</w:t>
+      </w:r>
     </w:p>
     <w:p/>
     <w:p>
@@ -197,11 +155,9 @@
       </w:r>
     </w:p>
     <w:p>
-      <w:proofErr w:type="spellStart"/>
       <w:r>
         <w:t>Move</w:t>
       </w:r>
-      <w:proofErr w:type="spellEnd"/>
       <w:r>
         <w:t>: första steg, övriga steg</w:t>
       </w:r>
@@ -214,13 +170,8 @@
         <w:t xml:space="preserve"> gå, gräva</w:t>
       </w:r>
       <w:r>
-        <w:t xml:space="preserve">, </w:t>
-      </w:r>
-      <w:proofErr w:type="spellStart"/>
-      <w:r>
-        <w:t>idle</w:t>
-      </w:r>
-      <w:proofErr w:type="spellEnd"/>
+        <w:t>, idle</w:t>
+      </w:r>
     </w:p>
     <w:p>
       <w:pPr>
@@ -251,179 +202,96 @@
         </w:numPr>
       </w:pPr>
       <w:r>
-        <w:t xml:space="preserve">In game </w:t>
-      </w:r>
-      <w:proofErr w:type="spellStart"/>
-      <w:r>
-        <w:t>currency</w:t>
-      </w:r>
-      <w:proofErr w:type="spellEnd"/>
+        <w:t>In game currency</w:t>
+      </w:r>
     </w:p>
     <w:p>
       <w:pPr>
         <w:pStyle w:val="Rubrik1"/>
-      </w:pPr>
-      <w:r>
-        <w:t>Prylar som ska in i nästa steg</w:t>
-      </w:r>
-    </w:p>
-    <w:p>
-      <w:pPr>
         <w:rPr>
           <w:color w:val="92D050"/>
         </w:rPr>
       </w:pPr>
       <w:r>
-        <w:rPr>
-          <w:color w:val="92D050"/>
-        </w:rPr>
-        <w:t>”Låsa upp”-</w:t>
-      </w:r>
-      <w:r>
-        <w:rPr>
-          <w:color w:val="92D050"/>
-        </w:rPr>
-        <w:t>funk</w:t>
-      </w:r>
-      <w:r>
-        <w:rPr>
-          <w:color w:val="92D050"/>
-        </w:rPr>
-        <w:t>tionalitet</w:t>
-      </w:r>
-    </w:p>
-    <w:p>
-      <w:r>
-        <w:t>Öppna vinst</w:t>
-      </w:r>
-      <w:r>
-        <w:t xml:space="preserve"> </w:t>
-      </w:r>
-    </w:p>
-    <w:p>
-      <w:r>
-        <w:t>Rutnät</w:t>
-      </w:r>
-    </w:p>
-    <w:p>
-      <w:r>
-        <w:t xml:space="preserve">Gubbe </w:t>
-      </w:r>
-      <w:r>
-        <w:t>grafik</w:t>
-      </w:r>
-    </w:p>
-    <w:p>
-      <w:r>
-        <w:t>Generera vinst</w:t>
+        <w:t>Prylar som ska in i nästa steg</w:t>
+      </w:r>
+    </w:p>
+    <w:p/>
+    <w:p>
+      <w:r>
+        <w:t>Partiklar när gemen inkaseras</w:t>
+      </w:r>
+    </w:p>
+    <w:p>
+      <w:r>
+        <w:t>Partiklar när nyckeln låser upp ett lås</w:t>
+      </w:r>
+    </w:p>
+    <w:p>
+      <w:r>
+        <w:t>Gem lyser och pulserar när man förlorat</w:t>
+      </w:r>
+    </w:p>
+    <w:p>
+      <w:r>
+        <w:t>Ljud och musik</w:t>
+      </w:r>
+    </w:p>
+    <w:p>
+      <w:r>
+        <w:t>Tydligare hur många spadar man har</w:t>
+      </w:r>
+    </w:p>
+    <w:p>
+      <w:r>
+        <w:lastRenderedPageBreak/>
+        <w:t>Sluta grä</w:t>
+      </w:r>
+      <w:r>
+        <w:t>v</w:t>
+      </w:r>
+      <w:r>
+        <w:t xml:space="preserve"> i to</w:t>
+      </w:r>
+      <w:r>
+        <w:t>m</w:t>
+      </w:r>
+      <w:r>
+        <w:t>ma gångar</w:t>
+      </w:r>
+    </w:p>
+    <w:p>
+      <w:r>
+        <w:t>Restarta med en stor knapp i mitten när spelet är slut, kista eller gems eller liknande, (delay</w:t>
       </w:r>
       <w:bookmarkStart w:id="0" w:name="_GoBack"/>
       <w:bookmarkEnd w:id="0"/>
-    </w:p>
-    <w:p>
-      <w:r>
-        <w:t xml:space="preserve">Slumpa ut </w:t>
-      </w:r>
-      <w:proofErr w:type="spellStart"/>
-      <w:r>
-        <w:t>items</w:t>
-      </w:r>
-      <w:proofErr w:type="spellEnd"/>
-      <w:r>
-        <w:t xml:space="preserve"> på ett bra sätt</w:t>
-      </w:r>
-    </w:p>
-    <w:p/>
-    <w:p>
-      <w:r>
-        <w:t xml:space="preserve">Animation: lås, kista, gubbe, </w:t>
-      </w:r>
-      <w:proofErr w:type="spellStart"/>
-      <w:r>
-        <w:t>gärver</w:t>
-      </w:r>
-      <w:proofErr w:type="spellEnd"/>
-    </w:p>
-    <w:p>
-      <w:r>
-        <w:t>Partiklar: gräver</w:t>
-      </w:r>
-      <w:r>
-        <w:t>, lås, kista, gems</w:t>
-      </w:r>
-    </w:p>
-    <w:p>
-      <w:r>
-        <w:t xml:space="preserve">Gubbe start </w:t>
-      </w:r>
-      <w:proofErr w:type="spellStart"/>
-      <w:r>
-        <w:t>pos</w:t>
-      </w:r>
-      <w:proofErr w:type="spellEnd"/>
-      <w:r>
-        <w:t xml:space="preserve"> + rörelse första </w:t>
-      </w:r>
-      <w:proofErr w:type="spellStart"/>
-      <w:r>
-        <w:t>movet</w:t>
-      </w:r>
-      <w:proofErr w:type="spellEnd"/>
-    </w:p>
-    <w:p>
-      <w:r>
-        <w:t xml:space="preserve">Träd eller någonting </w:t>
-      </w:r>
-      <w:proofErr w:type="spellStart"/>
-      <w:r>
-        <w:t>dår</w:t>
-      </w:r>
-      <w:proofErr w:type="spellEnd"/>
-      <w:r>
-        <w:t xml:space="preserve"> uppe, </w:t>
-      </w:r>
-      <w:proofErr w:type="spellStart"/>
-      <w:r>
-        <w:t>kanskle</w:t>
-      </w:r>
-      <w:proofErr w:type="spellEnd"/>
-      <w:r>
-        <w:t xml:space="preserve"> en blomma</w:t>
-      </w:r>
-    </w:p>
-    <w:p>
-      <w:proofErr w:type="spellStart"/>
-      <w:r>
-        <w:t>Restart</w:t>
-      </w:r>
-      <w:proofErr w:type="spellEnd"/>
-      <w:r>
-        <w:t xml:space="preserve"> – meny</w:t>
-      </w:r>
-    </w:p>
-    <w:p>
-      <w:r>
-        <w:t>Pilar, dir</w:t>
-      </w:r>
-    </w:p>
-    <w:p>
-      <w:proofErr w:type="spellStart"/>
-      <w:r>
-        <w:t>Sifra</w:t>
-      </w:r>
-      <w:proofErr w:type="spellEnd"/>
-      <w:r>
-        <w:t xml:space="preserve"> vid gems</w:t>
-      </w:r>
-    </w:p>
-    <w:p>
-      <w:r>
-        <w:t>Bild för gem när man hittar dem</w:t>
-      </w:r>
-    </w:p>
-    <w:p>
-      <w:r>
-        <w:t>Nyckel grafik</w:t>
+      <w:r>
+        <w:t>)</w:t>
+      </w:r>
+    </w:p>
+    <w:p>
+      <w:r>
+        <w:t>Gubbe start pos + rörelse första movet</w:t>
+      </w:r>
+    </w:p>
+    <w:p>
+      <w:r>
+        <w:t>Träd eller någonting dår uppe, kanskle en blomma</w:t>
+      </w:r>
+    </w:p>
+    <w:p>
+      <w:pPr>
+        <w:rPr>
+          <w:rFonts w:asciiTheme="majorHAnsi" w:eastAsiaTheme="majorEastAsia" w:hAnsiTheme="majorHAnsi" w:cstheme="majorBidi"/>
+          <w:spacing w:val="-10"/>
+          <w:kern w:val="28"/>
+          <w:sz w:val="56"/>
+          <w:szCs w:val="56"/>
+        </w:rPr>
+      </w:pPr>
+      <w:r>
+        <w:br w:type="page"/>
       </w:r>
     </w:p>
     <w:p>
@@ -431,6 +299,7 @@
         <w:pStyle w:val="Rubrik"/>
       </w:pPr>
       <w:r>
+        <w:lastRenderedPageBreak/>
         <w:t>Uggla</w:t>
       </w:r>
     </w:p>
@@ -487,13 +356,8 @@
         </w:numPr>
       </w:pPr>
       <w:r>
-        <w:t xml:space="preserve">Input, ta emot </w:t>
-      </w:r>
-      <w:proofErr w:type="spellStart"/>
-      <w:r>
-        <w:t>click</w:t>
-      </w:r>
-      <w:proofErr w:type="spellEnd"/>
+        <w:t>Input, ta emot click</w:t>
+      </w:r>
     </w:p>
     <w:p>
       <w:pPr>
